--- a/week 4 writeup.docx
+++ b/week 4 writeup.docx
@@ -208,15 +208,23 @@
           <w:color w:val="444444"/>
           <w:shd w:val="clear" w:color="auto" w:fill="FFFFFF"/>
         </w:rPr>
-        <w:t xml:space="preserve">My project is in the architecture planning and implementation stage. I have been focusing on hammering out the architecture and how different tasks are communicating with each other and </w:t>
-      </w:r>
-      <w:r>
-        <w:rPr>
-          <w:rFonts w:ascii="Helvetica" w:hAnsi="Helvetica" w:cs="Helvetica"/>
-          <w:color w:val="444444"/>
-          <w:shd w:val="clear" w:color="auto" w:fill="FFFFFF"/>
-        </w:rPr>
-        <w:t>the timing of everything.</w:t>
+        <w:t xml:space="preserve">My project is in the implementation stage. I have been focusing </w:t>
+      </w:r>
+      <w:r>
+        <w:rPr>
+          <w:rFonts w:ascii="Helvetica" w:hAnsi="Helvetica" w:cs="Helvetica"/>
+          <w:color w:val="444444"/>
+          <w:shd w:val="clear" w:color="auto" w:fill="FFFFFF"/>
+        </w:rPr>
+        <w:t xml:space="preserve">on implementing the physics engine and trying to get a working robust LCD module. </w:t>
+      </w:r>
+      <w:r>
+        <w:rPr>
+          <w:rFonts w:ascii="Helvetica" w:hAnsi="Helvetica" w:cs="Helvetica"/>
+          <w:color w:val="444444"/>
+          <w:shd w:val="clear" w:color="auto" w:fill="FFFFFF"/>
+        </w:rPr>
+        <w:t>This work will probably be the last thing that gets completely finished in week 5 but I am confident that this will end up being completed.</w:t>
       </w:r>
     </w:p>
     <w:p>
@@ -241,31 +249,15 @@
           <w:color w:val="444444"/>
           <w:shd w:val="clear" w:color="auto" w:fill="FFFFFF"/>
         </w:rPr>
-        <w:t>15</w:t>
-      </w:r>
-      <w:r>
-        <w:rPr>
-          <w:rFonts w:ascii="Helvetica" w:hAnsi="Helvetica" w:cs="Helvetica"/>
-          <w:color w:val="444444"/>
-          <w:shd w:val="clear" w:color="auto" w:fill="FFFFFF"/>
-        </w:rPr>
-        <w:t xml:space="preserve">% of the total work for the project with </w:t>
-      </w:r>
-      <w:r>
-        <w:rPr>
-          <w:rFonts w:ascii="Helvetica" w:hAnsi="Helvetica" w:cs="Helvetica"/>
-          <w:color w:val="444444"/>
-          <w:shd w:val="clear" w:color="auto" w:fill="FFFFFF"/>
-        </w:rPr>
-        <w:t>10</w:t>
-      </w:r>
-      <w:r>
-        <w:rPr>
-          <w:rFonts w:ascii="Helvetica" w:hAnsi="Helvetica" w:cs="Helvetica"/>
-          <w:color w:val="444444"/>
-          <w:shd w:val="clear" w:color="auto" w:fill="FFFFFF"/>
-        </w:rPr>
-        <w:t xml:space="preserve">% of the implementation. </w:t>
+        <w:t>60</w:t>
+      </w:r>
+      <w:r>
+        <w:rPr>
+          <w:rFonts w:ascii="Helvetica" w:hAnsi="Helvetica" w:cs="Helvetica"/>
+          <w:color w:val="444444"/>
+          <w:shd w:val="clear" w:color="auto" w:fill="FFFFFF"/>
+        </w:rPr>
+        <w:t xml:space="preserve">% of the total work for the project. </w:t>
       </w:r>
       <w:r>
         <w:rPr>
@@ -274,6 +266,14 @@
           <w:shd w:val="clear" w:color="auto" w:fill="FFFFFF"/>
         </w:rPr>
         <w:t>With the structure of the program thought out, the implementation will be a matter of putting ideas to paper and thinking through how to get this done.</w:t>
+      </w:r>
+      <w:r>
+        <w:rPr>
+          <w:rFonts w:ascii="Helvetica" w:hAnsi="Helvetica" w:cs="Helvetica"/>
+          <w:color w:val="444444"/>
+          <w:shd w:val="clear" w:color="auto" w:fill="FFFFFF"/>
+        </w:rPr>
+        <w:t xml:space="preserve"> As we continue, the physics will be a little more complicated and require some thought.</w:t>
       </w:r>
     </w:p>
     <w:p>
@@ -357,8 +357,18 @@
           <w:color w:val="444444"/>
           <w:shd w:val="clear" w:color="auto" w:fill="FFFFFF"/>
         </w:rPr>
-        <w:t>Implement a physics engine – 2 hrs</w:t>
-      </w:r>
+        <w:t xml:space="preserve">Implement a physics engine – 2 </w:t>
+      </w:r>
+      <w:proofErr w:type="spellStart"/>
+      <w:r>
+        <w:rPr>
+          <w:rFonts w:ascii="Helvetica" w:hAnsi="Helvetica" w:cs="Helvetica"/>
+          <w:color w:val="444444"/>
+          <w:shd w:val="clear" w:color="auto" w:fill="FFFFFF"/>
+        </w:rPr>
+        <w:t>hrs</w:t>
+      </w:r>
+      <w:proofErr w:type="spellEnd"/>
     </w:p>
     <w:p>
       <w:pPr>
@@ -379,8 +389,18 @@
           <w:color w:val="444444"/>
           <w:shd w:val="clear" w:color="auto" w:fill="FFFFFF"/>
         </w:rPr>
-        <w:t>Display functions – 2-3 hrs</w:t>
-      </w:r>
+        <w:t xml:space="preserve">Display functions – 2-3 </w:t>
+      </w:r>
+      <w:proofErr w:type="spellStart"/>
+      <w:r>
+        <w:rPr>
+          <w:rFonts w:ascii="Helvetica" w:hAnsi="Helvetica" w:cs="Helvetica"/>
+          <w:color w:val="444444"/>
+          <w:shd w:val="clear" w:color="auto" w:fill="FFFFFF"/>
+        </w:rPr>
+        <w:t>hrs</w:t>
+      </w:r>
+      <w:proofErr w:type="spellEnd"/>
     </w:p>
     <w:p>
       <w:pPr>
@@ -417,6 +437,7 @@
           <w:shd w:val="clear" w:color="auto" w:fill="FFFFFF"/>
         </w:rPr>
       </w:pPr>
+      <w:proofErr w:type="spellStart"/>
       <w:r>
         <w:rPr>
           <w:rFonts w:ascii="Helvetica" w:hAnsi="Helvetica" w:cs="Helvetica"/>
@@ -425,6 +446,7 @@
         </w:rPr>
         <w:t>Startuptasks</w:t>
       </w:r>
+      <w:proofErr w:type="spellEnd"/>
     </w:p>
     <w:p>
       <w:pPr>
@@ -467,8 +489,18 @@
           <w:color w:val="444444"/>
           <w:shd w:val="clear" w:color="auto" w:fill="FFFFFF"/>
         </w:rPr>
-        <w:t>Implement button input tasks – 1 hr</w:t>
-      </w:r>
+        <w:t xml:space="preserve">Implement button input tasks – 1 </w:t>
+      </w:r>
+      <w:proofErr w:type="spellStart"/>
+      <w:r>
+        <w:rPr>
+          <w:rFonts w:ascii="Helvetica" w:hAnsi="Helvetica" w:cs="Helvetica"/>
+          <w:color w:val="444444"/>
+          <w:shd w:val="clear" w:color="auto" w:fill="FFFFFF"/>
+        </w:rPr>
+        <w:t>hr</w:t>
+      </w:r>
+      <w:proofErr w:type="spellEnd"/>
     </w:p>
     <w:p>
       <w:pPr>
@@ -489,8 +521,18 @@
           <w:color w:val="444444"/>
           <w:shd w:val="clear" w:color="auto" w:fill="FFFFFF"/>
         </w:rPr>
-        <w:t>Implement cap slider task – 1 hr</w:t>
-      </w:r>
+        <w:t xml:space="preserve">Implement cap slider task – 1 </w:t>
+      </w:r>
+      <w:proofErr w:type="spellStart"/>
+      <w:r>
+        <w:rPr>
+          <w:rFonts w:ascii="Helvetica" w:hAnsi="Helvetica" w:cs="Helvetica"/>
+          <w:color w:val="444444"/>
+          <w:shd w:val="clear" w:color="auto" w:fill="FFFFFF"/>
+        </w:rPr>
+        <w:t>hr</w:t>
+      </w:r>
+      <w:proofErr w:type="spellEnd"/>
     </w:p>
     <w:p>
       <w:pPr>
@@ -511,8 +553,19 @@
           <w:color w:val="444444"/>
           <w:shd w:val="clear" w:color="auto" w:fill="FFFFFF"/>
         </w:rPr>
-        <w:t>Define unchanging physics – 1 hr</w:t>
-      </w:r>
+        <w:lastRenderedPageBreak/>
+        <w:t xml:space="preserve">Define unchanging physics – 1 </w:t>
+      </w:r>
+      <w:proofErr w:type="spellStart"/>
+      <w:r>
+        <w:rPr>
+          <w:rFonts w:ascii="Helvetica" w:hAnsi="Helvetica" w:cs="Helvetica"/>
+          <w:color w:val="444444"/>
+          <w:shd w:val="clear" w:color="auto" w:fill="FFFFFF"/>
+        </w:rPr>
+        <w:t>hr</w:t>
+      </w:r>
+      <w:proofErr w:type="spellEnd"/>
     </w:p>
     <w:p>
       <w:pPr>
@@ -532,7 +585,6 @@
           <w:color w:val="444444"/>
           <w:shd w:val="clear" w:color="auto" w:fill="FFFFFF"/>
         </w:rPr>
-        <w:lastRenderedPageBreak/>
         <w:t>Update your risk register:</w:t>
       </w:r>
     </w:p>
